--- a/Q2/Q2.docx.docx
+++ b/Q2/Q2.docx.docx
@@ -196,27 +196,7 @@
           <w:szCs w:val="24"/>
         </w:rPr>
         <w:tab/>
-      </w:r>
-      <w:r>
-        <w:rPr>
-          <w:sz w:val="24"/>
-          <w:szCs w:val="24"/>
-        </w:rPr>
-        <w:t>The AI is coded with the logic to play tic-tac-toe against other players, and by pitting the AI against itself, Matt Broderick makes the AI learn from repeated games of tic-tac-toe</w:t>
-      </w:r>
-      <w:r>
-        <w:rPr>
-          <w:sz w:val="24"/>
-          <w:szCs w:val="24"/>
-        </w:rPr>
-        <w:t xml:space="preserve">. </w:t>
-      </w:r>
-      <w:r>
-        <w:rPr>
-          <w:sz w:val="24"/>
-          <w:szCs w:val="24"/>
-        </w:rPr>
-        <w:t>The AI is in a loop of playing against itself with a given heuristic on how to respond to an action done by itself.</w:t>
+        <w:t>The AI is coded with the logic to play tic-tac-toe against other players, and by pitting the AI against itself, Matt Broderick makes the AI learn from repeated games of tic-tac-toe. The AI is in a loop of playing against itself with a given heuristic on how to respond to an action done by itself.</w:t>
       </w:r>
       <w:r>
         <w:rPr>
@@ -867,6 +847,128 @@
           <w:szCs w:val="24"/>
         </w:rPr>
         <w:tab/>
+      </w:r>
+      <w:r>
+        <w:rPr>
+          <w:sz w:val="24"/>
+          <w:szCs w:val="24"/>
+        </w:rPr>
+        <w:t xml:space="preserve">Training a system to generate goof results from Google through a language prompt involved training a model to understand relations in texts. </w:t>
+      </w:r>
+      <w:r>
+        <w:rPr>
+          <w:sz w:val="24"/>
+          <w:szCs w:val="24"/>
+        </w:rPr>
+        <w:t>To begin with, a suitable model would be a recurrent neural network (RNN) since the input length is variable which RNNs are made to handle. Transformers are found to be faster and more convenient compared to RNNs. Instead of sequentially processing input word-wise like an RNN, a transformer processes the entire input at once and encodes it.</w:t>
+      </w:r>
+      <w:r>
+        <w:rPr>
+          <w:sz w:val="24"/>
+          <w:szCs w:val="24"/>
+        </w:rPr>
+        <w:t xml:space="preserve"> We </w:t>
+      </w:r>
+      <w:r>
+        <w:rPr>
+          <w:sz w:val="24"/>
+          <w:szCs w:val="24"/>
+        </w:rPr>
+        <w:t>may</w:t>
+      </w:r>
+      <w:r>
+        <w:rPr>
+          <w:sz w:val="24"/>
+          <w:szCs w:val="24"/>
+        </w:rPr>
+        <w:t xml:space="preserve"> consider embeddings, </w:t>
+      </w:r>
+      <w:r>
+        <w:rPr>
+          <w:sz w:val="24"/>
+          <w:szCs w:val="24"/>
+        </w:rPr>
+        <w:t>though</w:t>
+      </w:r>
+      <w:r>
+        <w:rPr>
+          <w:sz w:val="24"/>
+          <w:szCs w:val="24"/>
+        </w:rPr>
+        <w:t xml:space="preserve"> embeddings tend to ignore different semantic meanings for a word/phrase</w:t>
+      </w:r>
+      <w:r>
+        <w:rPr>
+          <w:sz w:val="24"/>
+          <w:szCs w:val="24"/>
+        </w:rPr>
+        <w:t xml:space="preserve"> </w:t>
+      </w:r>
+      <w:r>
+        <w:rPr>
+          <w:sz w:val="24"/>
+          <w:szCs w:val="24"/>
+        </w:rPr>
+        <w:t>and take only one of them.</w:t>
+      </w:r>
+    </w:p>
+    <w:p>
+      <w:pPr>
+        <w:rPr>
+          <w:sz w:val="24"/>
+          <w:szCs w:val="24"/>
+        </w:rPr>
+      </w:pPr>
+      <w:r>
+        <w:rPr>
+          <w:sz w:val="24"/>
+          <w:szCs w:val="24"/>
+        </w:rPr>
+        <w:tab/>
+        <w:t xml:space="preserve">By taking the entire input at once from left to right to encode, some context is provided: what is to the left or right of a word in the input. </w:t>
+      </w:r>
+      <w:r>
+        <w:rPr>
+          <w:sz w:val="24"/>
+          <w:szCs w:val="24"/>
+        </w:rPr>
+        <w:t xml:space="preserve">Transformers also make use of multi-head </w:t>
+      </w:r>
+      <w:r>
+        <w:rPr>
+          <w:sz w:val="24"/>
+          <w:szCs w:val="24"/>
+        </w:rPr>
+        <w:lastRenderedPageBreak/>
+        <w:t>self-attention, which evaluates contextuality for each word. The layer architecture</w:t>
+      </w:r>
+      <w:r>
+        <w:rPr>
+          <w:sz w:val="24"/>
+          <w:szCs w:val="24"/>
+        </w:rPr>
+        <w:t xml:space="preserve"> along with activation and loss functions</w:t>
+      </w:r>
+      <w:r>
+        <w:rPr>
+          <w:sz w:val="24"/>
+          <w:szCs w:val="24"/>
+        </w:rPr>
+        <w:t xml:space="preserve"> needs to be</w:t>
+      </w:r>
+      <w:r>
+        <w:rPr>
+          <w:sz w:val="24"/>
+          <w:szCs w:val="24"/>
+        </w:rPr>
+        <w:t xml:space="preserve"> decided</w:t>
+      </w:r>
+      <w:r>
+        <w:rPr>
+          <w:sz w:val="24"/>
+          <w:szCs w:val="24"/>
+        </w:rPr>
+        <w:t>. Various models such as Google Bert and GPT have shown great results through their architecture. With the model being able to take in a prompt as input, it can contextualize the input sentence and statistically relate the sentence to one that Google stores to provide the relevant search results.</w:t>
       </w:r>
     </w:p>
     <w:sdt>

--- a/Q2/Q2.docx.docx
+++ b/Q2/Q2.docx.docx
@@ -860,28 +860,28 @@
           <w:sz w:val="24"/>
           <w:szCs w:val="24"/>
         </w:rPr>
-        <w:t>To begin with, a suitable model would be a recurrent neural network (RNN) since the input length is variable which RNNs are made to handle. Transformers are found to be faster and more convenient compared to RNNs. Instead of sequentially processing input word-wise like an RNN, a transformer processes the entire input at once and encodes it.</w:t>
-      </w:r>
-      <w:r>
-        <w:rPr>
-          <w:sz w:val="24"/>
-          <w:szCs w:val="24"/>
-        </w:rPr>
-        <w:t xml:space="preserve"> We </w:t>
-      </w:r>
-      <w:r>
-        <w:rPr>
-          <w:sz w:val="24"/>
-          <w:szCs w:val="24"/>
-        </w:rPr>
-        <w:t>may</w:t>
-      </w:r>
-      <w:r>
-        <w:rPr>
-          <w:sz w:val="24"/>
-          <w:szCs w:val="24"/>
-        </w:rPr>
-        <w:t xml:space="preserve"> consider embeddings, </w:t>
+        <w:t>To begin with, a suitable model would be a recurrent neural network (RNN) since the input length is variable which RNNs are made to handle. Transformers are found to be faster and more convenient compared to RNNs. Instead of sequentially processing input word-wise like an RNN, a transformer processes the entire input at once and encodes it</w:t>
+      </w:r>
+      <w:r>
+        <w:rPr>
+          <w:sz w:val="24"/>
+          <w:szCs w:val="24"/>
+        </w:rPr>
+        <w:t xml:space="preserve"> using embeddings</w:t>
+      </w:r>
+      <w:r>
+        <w:rPr>
+          <w:sz w:val="24"/>
+          <w:szCs w:val="24"/>
+        </w:rPr>
+        <w:t xml:space="preserve"> like GloVe or word2vec</w:t>
+      </w:r>
+      <w:r>
+        <w:rPr>
+          <w:sz w:val="24"/>
+          <w:szCs w:val="24"/>
+        </w:rPr>
+        <w:t xml:space="preserve">, </w:t>
       </w:r>
       <w:r>
         <w:rPr>
@@ -910,6 +910,13 @@
           <w:szCs w:val="24"/>
         </w:rPr>
         <w:t>and take only one of them.</w:t>
+      </w:r>
+      <w:r>
+        <w:rPr>
+          <w:sz w:val="24"/>
+          <w:szCs w:val="24"/>
+        </w:rPr>
+        <w:t xml:space="preserve"> </w:t>
       </w:r>
     </w:p>
     <w:p>
@@ -924,6 +931,7 @@
           <w:sz w:val="24"/>
           <w:szCs w:val="24"/>
         </w:rPr>
+        <w:lastRenderedPageBreak/>
         <w:tab/>
         <w:t xml:space="preserve">By taking the entire input at once from left to right to encode, some context is provided: what is to the left or right of a word in the input. </w:t>
       </w:r>
@@ -932,15 +940,7 @@
           <w:sz w:val="24"/>
           <w:szCs w:val="24"/>
         </w:rPr>
-        <w:t xml:space="preserve">Transformers also make use of multi-head </w:t>
-      </w:r>
-      <w:r>
-        <w:rPr>
-          <w:sz w:val="24"/>
-          <w:szCs w:val="24"/>
-        </w:rPr>
-        <w:lastRenderedPageBreak/>
-        <w:t>self-attention, which evaluates contextuality for each word. The layer architecture</w:t>
+        <w:t>Transformers also make use of multi-head self-attention, which evaluates contextuality for each word. The layer architecture</w:t>
       </w:r>
       <w:r>
         <w:rPr>
